--- a/Documentation/ТЗ-Шакруа-Максим-БПИ182.docx
+++ b/Documentation/ТЗ-Шакруа-Максим-БПИ182.docx
@@ -15372,6 +15372,12 @@
                 <w:noProof/>
                 <w:webHidden/>
               </w:rPr>
+            </w:r>
+            <w:r>
+              <w:rPr>
+                <w:noProof/>
+                <w:webHidden/>
+              </w:rPr>
               <w:fldChar w:fldCharType="separate"/>
             </w:r>
             <w:r>
@@ -24448,14 +24454,7 @@
         <w:rPr>
           <w:szCs w:val="24"/>
         </w:rPr>
-        <w:t xml:space="preserve"> в </w:t>
-      </w:r>
-      <w:proofErr w:type="gramStart"/>
-      <w:r>
-        <w:rPr>
-          <w:szCs w:val="24"/>
-        </w:rPr>
-        <w:t xml:space="preserve">формате </w:t>
+        <w:t xml:space="preserve"> в формате </w:t>
       </w:r>
       <w:r>
         <w:rPr>
@@ -24468,9 +24467,29 @@
           <w:szCs w:val="24"/>
           <w:lang w:val="en-US"/>
         </w:rPr>
-        <w:t>girtif</w:t>
-      </w:r>
-      <w:proofErr w:type="gramEnd"/>
+        <w:t>zip</w:t>
+      </w:r>
+      <w:r>
+        <w:rPr>
+          <w:szCs w:val="24"/>
+        </w:rPr>
+        <w:t xml:space="preserve">, содержащий файлы-сцены в формате </w:t>
+      </w:r>
+      <w:r>
+        <w:rPr>
+          <w:szCs w:val="24"/>
+        </w:rPr>
+        <w:t>.</w:t>
+      </w:r>
+      <w:proofErr w:type="spellStart"/>
+      <w:r>
+        <w:rPr>
+          <w:szCs w:val="24"/>
+          <w:lang w:val="en-US"/>
+        </w:rPr>
+        <w:t>nc</w:t>
+      </w:r>
+      <w:proofErr w:type="spellEnd"/>
       <w:r>
         <w:rPr>
           <w:szCs w:val="24"/>
@@ -24805,13 +24824,8 @@
         </w:rPr>
         <w:t>. На интерфейсе должны располагаться компоненты (кнопки, поля вывода информации) позволяющие выполнять функции п. 4.1.1</w:t>
       </w:r>
-      <w:r>
-        <w:rPr>
-          <w:bCs/>
-          <w:szCs w:val="24"/>
-        </w:rPr>
-        <w:t>щьл</w:t>
-      </w:r>
+      <w:bookmarkStart w:id="26" w:name="_GoBack"/>
+      <w:bookmarkEnd w:id="26"/>
     </w:p>
     <w:p>
       <w:pPr>
@@ -24853,7 +24867,7 @@
           <w:szCs w:val="24"/>
         </w:rPr>
       </w:pPr>
-      <w:bookmarkStart w:id="26" w:name="_Toc531952982"/>
+      <w:bookmarkStart w:id="27" w:name="_Toc531952982"/>
       <w:r>
         <w:rPr>
           <w:b/>
@@ -25022,7 +25036,7 @@
         </w:rPr>
         <w:t>и</w:t>
       </w:r>
-      <w:bookmarkEnd w:id="26"/>
+      <w:bookmarkEnd w:id="27"/>
     </w:p>
     <w:p>
       <w:pPr>
@@ -25063,7 +25077,7 @@
           <w:szCs w:val="24"/>
         </w:rPr>
       </w:pPr>
-      <w:bookmarkStart w:id="27" w:name="_Toc531952983"/>
+      <w:bookmarkStart w:id="28" w:name="_Toc531952983"/>
       <w:r>
         <w:rPr>
           <w:b/>
@@ -25561,7 +25575,7 @@
         </w:rPr>
         <w:t>ы</w:t>
       </w:r>
-      <w:bookmarkEnd w:id="27"/>
+      <w:bookmarkEnd w:id="28"/>
     </w:p>
     <w:p>
       <w:pPr>
@@ -25918,7 +25932,7 @@
           <w:szCs w:val="24"/>
         </w:rPr>
       </w:pPr>
-      <w:bookmarkStart w:id="28" w:name="_Toc531952984"/>
+      <w:bookmarkStart w:id="29" w:name="_Toc531952984"/>
       <w:r>
         <w:rPr>
           <w:b/>
@@ -25933,7 +25947,7 @@
         </w:rPr>
         <w:t>. Отказы из-за некорректных действий оператора</w:t>
       </w:r>
-      <w:bookmarkEnd w:id="28"/>
+      <w:bookmarkEnd w:id="29"/>
     </w:p>
     <w:p>
       <w:pPr>
@@ -26019,7 +26033,7 @@
           <w:szCs w:val="24"/>
         </w:rPr>
       </w:pPr>
-      <w:bookmarkStart w:id="29" w:name="_Toc531952985"/>
+      <w:bookmarkStart w:id="30" w:name="_Toc531952985"/>
       <w:r>
         <w:rPr>
           <w:b/>
@@ -26399,7 +26413,7 @@
         </w:rPr>
         <w:t>в</w:t>
       </w:r>
-      <w:bookmarkEnd w:id="29"/>
+      <w:bookmarkEnd w:id="30"/>
     </w:p>
     <w:p>
       <w:pPr>
@@ -26589,7 +26603,7 @@
           <w:szCs w:val="24"/>
         </w:rPr>
       </w:pPr>
-      <w:bookmarkStart w:id="30" w:name="_Toc531952986"/>
+      <w:bookmarkStart w:id="31" w:name="_Toc531952986"/>
       <w:r>
         <w:rPr>
           <w:b/>
@@ -26975,7 +26989,7 @@
         </w:rPr>
         <w:t>и</w:t>
       </w:r>
-      <w:bookmarkEnd w:id="30"/>
+      <w:bookmarkEnd w:id="31"/>
     </w:p>
     <w:p>
       <w:pPr>
@@ -27014,7 +27028,7 @@
           <w:szCs w:val="24"/>
         </w:rPr>
       </w:pPr>
-      <w:bookmarkStart w:id="31" w:name="_Toc531952987"/>
+      <w:bookmarkStart w:id="32" w:name="_Toc531952987"/>
       <w:r>
         <w:rPr>
           <w:b/>
@@ -27455,7 +27469,7 @@
         </w:rPr>
         <w:t>я</w:t>
       </w:r>
-      <w:bookmarkEnd w:id="31"/>
+      <w:bookmarkEnd w:id="32"/>
       <w:r>
         <w:rPr>
           <w:szCs w:val="24"/>
@@ -27491,7 +27505,7 @@
           <w:szCs w:val="24"/>
         </w:rPr>
       </w:pPr>
-      <w:bookmarkStart w:id="32" w:name="_Toc531952988"/>
+      <w:bookmarkStart w:id="33" w:name="_Toc531952988"/>
       <w:r>
         <w:rPr>
           <w:szCs w:val="24"/>
@@ -27516,7 +27530,7 @@
         </w:rPr>
         <w:t>.</w:t>
       </w:r>
-      <w:bookmarkEnd w:id="32"/>
+      <w:bookmarkEnd w:id="33"/>
     </w:p>
     <w:p>
       <w:pPr>
@@ -27582,7 +27596,7 @@
           <w:szCs w:val="24"/>
         </w:rPr>
       </w:pPr>
-      <w:bookmarkStart w:id="33" w:name="_Toc531952990"/>
+      <w:bookmarkStart w:id="34" w:name="_Toc531952990"/>
       <w:r>
         <w:rPr>
           <w:b/>
@@ -27977,7 +27991,7 @@
         </w:rPr>
         <w:t>.</w:t>
       </w:r>
-      <w:bookmarkEnd w:id="33"/>
+      <w:bookmarkEnd w:id="34"/>
       <w:r>
         <w:rPr>
           <w:szCs w:val="24"/>
@@ -28066,7 +28080,7 @@
         <w:tab/>
         <w:t xml:space="preserve"> </w:t>
       </w:r>
-      <w:bookmarkStart w:id="34" w:name="_Toc531952991"/>
+      <w:bookmarkStart w:id="35" w:name="_Toc531952991"/>
       <w:r>
         <w:rPr>
           <w:b/>
@@ -28352,7 +28366,7 @@
         </w:rPr>
         <w:t>ы</w:t>
       </w:r>
-      <w:bookmarkEnd w:id="34"/>
+      <w:bookmarkEnd w:id="35"/>
       <w:r>
         <w:rPr>
           <w:szCs w:val="24"/>
@@ -28412,7 +28426,7 @@
           <w:szCs w:val="24"/>
         </w:rPr>
       </w:pPr>
-      <w:bookmarkStart w:id="35" w:name="_Toc531952992"/>
+      <w:bookmarkStart w:id="36" w:name="_Toc531952992"/>
       <w:r>
         <w:rPr>
           <w:b/>
@@ -28656,7 +28670,7 @@
         </w:rPr>
         <w:t>е</w:t>
       </w:r>
-      <w:bookmarkEnd w:id="35"/>
+      <w:bookmarkEnd w:id="36"/>
     </w:p>
     <w:p>
       <w:pPr>
@@ -28667,14 +28681,14 @@
           <w:b/>
         </w:rPr>
       </w:pPr>
-      <w:bookmarkStart w:id="36" w:name="_Toc446596331"/>
+      <w:bookmarkStart w:id="37" w:name="_Toc446596331"/>
       <w:r>
         <w:t>Не предъявляются.</w:t>
       </w:r>
-      <w:bookmarkStart w:id="37" w:name="_Toc446596332"/>
-      <w:bookmarkEnd w:id="36"/>
+      <w:bookmarkStart w:id="38" w:name="_Toc446596332"/>
+      <w:bookmarkEnd w:id="37"/>
     </w:p>
-    <w:bookmarkEnd w:id="37"/>
+    <w:bookmarkEnd w:id="38"/>
     <w:p>
       <w:pPr>
         <w:widowControl w:val="0"/>
@@ -28706,7 +28720,7 @@
           <w:szCs w:val="24"/>
         </w:rPr>
       </w:pPr>
-      <w:bookmarkStart w:id="38" w:name="_Toc531952993"/>
+      <w:bookmarkStart w:id="39" w:name="_Toc531952993"/>
       <w:r>
         <w:rPr>
           <w:b/>
@@ -28995,7 +29009,7 @@
         </w:rPr>
         <w:t>ю</w:t>
       </w:r>
-      <w:bookmarkEnd w:id="38"/>
+      <w:bookmarkEnd w:id="39"/>
     </w:p>
     <w:p>
       <w:pPr>
@@ -29022,7 +29036,7 @@
           <w:szCs w:val="24"/>
         </w:rPr>
       </w:pPr>
-      <w:bookmarkStart w:id="39" w:name="_Toc531952994"/>
+      <w:bookmarkStart w:id="40" w:name="_Toc531952994"/>
       <w:r>
         <w:rPr>
           <w:b/>
@@ -29704,7 +29718,7 @@
         </w:rPr>
         <w:t>.</w:t>
       </w:r>
-      <w:bookmarkEnd w:id="39"/>
+      <w:bookmarkEnd w:id="40"/>
     </w:p>
     <w:p>
       <w:pPr>
@@ -29823,7 +29837,7 @@
           <w:szCs w:val="24"/>
         </w:rPr>
       </w:pPr>
-      <w:bookmarkStart w:id="40" w:name="_Toc531952995"/>
+      <w:bookmarkStart w:id="41" w:name="_Toc531952995"/>
       <w:r>
         <w:rPr>
           <w:b/>
@@ -29965,7 +29979,7 @@
         </w:rPr>
         <w:t>ния</w:t>
       </w:r>
-      <w:bookmarkEnd w:id="40"/>
+      <w:bookmarkEnd w:id="41"/>
     </w:p>
     <w:p>
       <w:pPr>
@@ -30051,7 +30065,7 @@
       <w:pPr>
         <w:pStyle w:val="1"/>
       </w:pPr>
-      <w:bookmarkStart w:id="41" w:name="_Toc531952996"/>
+      <w:bookmarkStart w:id="42" w:name="_Toc531952996"/>
       <w:r>
         <w:lastRenderedPageBreak/>
         <w:t>5.</w:t>
@@ -30171,7 +30185,7 @@
       <w:r>
         <w:t>ЦИИ</w:t>
       </w:r>
-      <w:bookmarkEnd w:id="41"/>
+      <w:bookmarkEnd w:id="42"/>
     </w:p>
     <w:p>
       <w:pPr>
@@ -30213,7 +30227,7 @@
           <w:szCs w:val="24"/>
         </w:rPr>
       </w:pPr>
-      <w:bookmarkStart w:id="42" w:name="_Toc531952997"/>
+      <w:bookmarkStart w:id="43" w:name="_Toc531952997"/>
       <w:r>
         <w:rPr>
           <w:b/>
@@ -30556,7 +30570,7 @@
         </w:rPr>
         <w:t>и</w:t>
       </w:r>
-      <w:bookmarkEnd w:id="42"/>
+      <w:bookmarkEnd w:id="43"/>
     </w:p>
     <w:p>
       <w:pPr>
@@ -30798,7 +30812,7 @@
           <w:szCs w:val="24"/>
         </w:rPr>
       </w:pPr>
-      <w:bookmarkStart w:id="43" w:name="_Toc531952998"/>
+      <w:bookmarkStart w:id="44" w:name="_Toc531952998"/>
       <w:r>
         <w:rPr>
           <w:b/>
@@ -31125,7 +31139,7 @@
         </w:rPr>
         <w:t>ции</w:t>
       </w:r>
-      <w:bookmarkEnd w:id="43"/>
+      <w:bookmarkEnd w:id="44"/>
     </w:p>
     <w:p>
       <w:pPr>
@@ -31307,7 +31321,7 @@
       <w:pPr>
         <w:pStyle w:val="1"/>
       </w:pPr>
-      <w:bookmarkStart w:id="44" w:name="_Toc531952999"/>
+      <w:bookmarkStart w:id="45" w:name="_Toc531952999"/>
       <w:r>
         <w:lastRenderedPageBreak/>
         <w:t>6.</w:t>
@@ -31321,7 +31335,7 @@
       <w:r>
         <w:t>ТЕХНИКО-ЭКОНОМИЧЕСКИЕ ПОКАЗАТЕЛИ</w:t>
       </w:r>
-      <w:bookmarkEnd w:id="44"/>
+      <w:bookmarkEnd w:id="45"/>
     </w:p>
     <w:p>
       <w:pPr>
@@ -31368,7 +31382,7 @@
           <w:szCs w:val="24"/>
         </w:rPr>
       </w:pPr>
-      <w:bookmarkStart w:id="45" w:name="_Toc531953000"/>
+      <w:bookmarkStart w:id="46" w:name="_Toc531953000"/>
       <w:r>
         <w:rPr>
           <w:b/>
@@ -31726,7 +31740,7 @@
         </w:rPr>
         <w:t>ь</w:t>
       </w:r>
-      <w:bookmarkEnd w:id="45"/>
+      <w:bookmarkEnd w:id="46"/>
     </w:p>
     <w:p>
       <w:pPr>
@@ -31816,7 +31830,7 @@
           <w:szCs w:val="24"/>
         </w:rPr>
       </w:pPr>
-      <w:bookmarkStart w:id="46" w:name="_Toc531953001"/>
+      <w:bookmarkStart w:id="47" w:name="_Toc531953001"/>
       <w:r>
         <w:rPr>
           <w:b/>
@@ -32037,7 +32051,7 @@
         </w:rPr>
         <w:t>ь</w:t>
       </w:r>
-      <w:bookmarkEnd w:id="46"/>
+      <w:bookmarkEnd w:id="47"/>
     </w:p>
     <w:p>
       <w:pPr>
@@ -32113,7 +32127,7 @@
       <w:r>
         <w:tab/>
       </w:r>
-      <w:bookmarkStart w:id="47" w:name="_Toc531953002"/>
+      <w:bookmarkStart w:id="48" w:name="_Toc531953002"/>
       <w:r>
         <w:t>7.</w:t>
       </w:r>
@@ -32126,7 +32140,7 @@
       <w:r>
         <w:t>СТАДИИ И ЭТАПЫ РАЗРАБОТКИ</w:t>
       </w:r>
-      <w:bookmarkEnd w:id="47"/>
+      <w:bookmarkEnd w:id="48"/>
     </w:p>
     <w:p>
       <w:pPr>
@@ -33201,7 +33215,7 @@
       <w:pPr>
         <w:pStyle w:val="1"/>
       </w:pPr>
-      <w:bookmarkStart w:id="48" w:name="_Toc531953003"/>
+      <w:bookmarkStart w:id="49" w:name="_Toc531953003"/>
       <w:r>
         <w:lastRenderedPageBreak/>
         <w:t>8.</w:t>
@@ -33278,7 +33292,7 @@
       <w:r>
         <w:t>И</w:t>
       </w:r>
-      <w:bookmarkEnd w:id="48"/>
+      <w:bookmarkEnd w:id="49"/>
     </w:p>
     <w:p>
       <w:pPr>
@@ -33320,7 +33334,7 @@
           <w:szCs w:val="24"/>
         </w:rPr>
       </w:pPr>
-      <w:bookmarkStart w:id="49" w:name="_Toc531953004"/>
+      <w:bookmarkStart w:id="50" w:name="_Toc531953004"/>
       <w:r>
         <w:rPr>
           <w:b/>
@@ -33428,7 +33442,7 @@
         </w:rPr>
         <w:t>ний</w:t>
       </w:r>
-      <w:bookmarkEnd w:id="49"/>
+      <w:bookmarkEnd w:id="50"/>
     </w:p>
     <w:p>
       <w:pPr>
@@ -33531,7 +33545,7 @@
           <w:szCs w:val="24"/>
         </w:rPr>
       </w:pPr>
-      <w:bookmarkStart w:id="50" w:name="_Toc531953005"/>
+      <w:bookmarkStart w:id="51" w:name="_Toc531953005"/>
       <w:r>
         <w:rPr>
           <w:b/>
@@ -33765,7 +33779,7 @@
         </w:rPr>
         <w:t>ы</w:t>
       </w:r>
-      <w:bookmarkEnd w:id="50"/>
+      <w:bookmarkEnd w:id="51"/>
     </w:p>
     <w:p>
       <w:pPr>
@@ -33891,14 +33905,14 @@
         <w:pStyle w:val="1"/>
         <w:jc w:val="right"/>
       </w:pPr>
-      <w:bookmarkStart w:id="51" w:name="_ПРИЛОЖЕНИЕ_1"/>
-      <w:bookmarkStart w:id="52" w:name="_Toc531953006"/>
-      <w:bookmarkEnd w:id="51"/>
+      <w:bookmarkStart w:id="52" w:name="_ПРИЛОЖЕНИЕ_1"/>
+      <w:bookmarkStart w:id="53" w:name="_Toc531953006"/>
+      <w:bookmarkEnd w:id="52"/>
       <w:r>
         <w:lastRenderedPageBreak/>
         <w:t>ПРИЛОЖЕНИЕ 1</w:t>
       </w:r>
-      <w:bookmarkEnd w:id="52"/>
+      <w:bookmarkEnd w:id="53"/>
     </w:p>
     <w:p>
       <w:pPr>
@@ -34038,11 +34052,11 @@
       <w:pPr>
         <w:pStyle w:val="1"/>
       </w:pPr>
-      <w:bookmarkStart w:id="53" w:name="_Toc531953007"/>
+      <w:bookmarkStart w:id="54" w:name="_Toc531953007"/>
       <w:r>
         <w:t>СПИСОК ИСПОЛЬЗУЕМОЙ ЛИТЕРАТУРЫ</w:t>
       </w:r>
-      <w:bookmarkEnd w:id="53"/>
+      <w:bookmarkEnd w:id="54"/>
     </w:p>
     <w:p>
       <w:pPr>
@@ -34679,13 +34693,13 @@
           <w:lang w:eastAsia="ja-JP"/>
         </w:rPr>
       </w:pPr>
-      <w:bookmarkStart w:id="54" w:name="_Toc451475155"/>
-      <w:bookmarkStart w:id="55" w:name="_Toc531953009"/>
+      <w:bookmarkStart w:id="55" w:name="_Toc451475155"/>
+      <w:bookmarkStart w:id="56" w:name="_Toc531953009"/>
       <w:r>
         <w:t>ЛИСТ РЕГИСТРАЦИИ ИЗМЕНЕНИЙ</w:t>
       </w:r>
-      <w:bookmarkEnd w:id="54"/>
       <w:bookmarkEnd w:id="55"/>
+      <w:bookmarkEnd w:id="56"/>
     </w:p>
     <w:tbl>
       <w:tblPr>
@@ -36576,8 +36590,6 @@
           <w:lang w:eastAsia="ja-JP"/>
         </w:rPr>
       </w:pPr>
-      <w:bookmarkStart w:id="56" w:name="_GoBack"/>
-      <w:bookmarkEnd w:id="56"/>
     </w:p>
     <w:sectPr>
       <w:pgSz w:w="11906" w:h="16838"/>
@@ -36815,6 +36827,7 @@
         <w:docPartUnique/>
       </w:docPartObj>
     </w:sdtPr>
+    <w:sdtEndPr/>
     <w:sdtContent>
       <w:p>
         <w:pPr>
@@ -36834,7 +36847,7 @@
           <w:rPr>
             <w:noProof/>
           </w:rPr>
-          <w:t>16</w:t>
+          <w:t>9</w:t>
         </w:r>
         <w:r>
           <w:fldChar w:fldCharType="end"/>
@@ -40591,7 +40604,7 @@
 </file>
 
 <file path=customXml/itemProps1.xml><?xml version="1.0" encoding="utf-8"?>
-<ds:datastoreItem xmlns:ds="http://schemas.openxmlformats.org/officeDocument/2006/customXml" ds:itemID="{1752FF86-0263-4CE5-9196-F625AF856C44}">
+<ds:datastoreItem xmlns:ds="http://schemas.openxmlformats.org/officeDocument/2006/customXml" ds:itemID="{D84BE7CF-8CBA-4D58-A9E6-01F394EF2E7F}">
   <ds:schemaRefs>
     <ds:schemaRef ds:uri="http://schemas.openxmlformats.org/officeDocument/2006/bibliography"/>
   </ds:schemaRefs>
